--- a/CSE_Directory/CSE_Assignments/CSE_4309-ML/Assignment1/answers.docx
+++ b/CSE_Directory/CSE_Assignments/CSE_4309-ML/Assignment1/answers.docx
@@ -631,18 +631,7 @@
           <w:sz w:val="24"/>
           <w:szCs w:val="24"/>
         </w:rPr>
-        <w:t>Θ</w:t>
-      </w:r>
-      <w:r>
-        <w:rPr>
-          <w:rFonts w:ascii="Consolas" w:hAnsi="Consolas"/>
-          <w:b/>
-          <w:bCs/>
-          <w:color w:val="000000"/>
-          <w:sz w:val="24"/>
-          <w:szCs w:val="24"/>
-        </w:rPr>
-        <w:t>(n)</w:t>
+        <w:t>Θ(n)</w:t>
       </w:r>
       <w:r>
         <w:rPr>
@@ -1521,18 +1510,7 @@
           <w:sz w:val="24"/>
           <w:szCs w:val="24"/>
         </w:rPr>
-        <w:t>)</w:t>
-      </w:r>
-      <w:r>
-        <w:rPr>
-          <w:rFonts w:ascii="Consolas" w:hAnsi="Consolas"/>
-          <w:b/>
-          <w:bCs/>
-          <w:color w:val="000000"/>
-          <w:sz w:val="24"/>
-          <w:szCs w:val="24"/>
-        </w:rPr>
-        <w:t xml:space="preserve"> </w:t>
+        <w:t xml:space="preserve">) </w:t>
       </w:r>
       <w:r>
         <w:rPr>
@@ -2292,23 +2270,7 @@
           <w:sz w:val="27"/>
           <w:szCs w:val="27"/>
         </w:rPr>
-        <w:t>f(x</w:t>
-      </w:r>
-      <w:r>
-        <w:rPr>
-          <w:color w:val="000000"/>
-          <w:sz w:val="27"/>
-          <w:szCs w:val="27"/>
-        </w:rPr>
-        <w:t>,y</w:t>
-      </w:r>
-      <w:r>
-        <w:rPr>
-          <w:color w:val="000000"/>
-          <w:sz w:val="27"/>
-          <w:szCs w:val="27"/>
-        </w:rPr>
-        <w:t>) = 3x</w:t>
+        <w:t>f(x,y) = 3x</w:t>
       </w:r>
       <w:r>
         <w:rPr>
@@ -2648,7 +2610,6 @@
     </w:p>
     <w:p>
       <w:pPr>
-        <w:jc w:val="center"/>
         <w:rPr>
           <w:rFonts w:ascii="Consolas" w:hAnsi="Consolas"/>
           <w:b/>
@@ -2665,44 +2626,548 @@
           <w:sz w:val="24"/>
           <w:szCs w:val="24"/>
         </w:rPr>
+        <w:br w:type="page"/>
+      </w:r>
+    </w:p>
+    <w:p>
+      <w:pPr>
+        <w:jc w:val="center"/>
+        <w:rPr>
+          <w:rFonts w:ascii="Consolas" w:hAnsi="Consolas"/>
+          <w:b/>
+          <w:bCs/>
+          <w:sz w:val="24"/>
+          <w:szCs w:val="24"/>
+        </w:rPr>
+      </w:pPr>
+      <w:r>
+        <w:rPr>
+          <w:rFonts w:ascii="Consolas" w:hAnsi="Consolas"/>
+          <w:b/>
+          <w:bCs/>
+          <w:sz w:val="24"/>
+          <w:szCs w:val="24"/>
+        </w:rPr>
+        <w:lastRenderedPageBreak/>
         <w:t>Task 8</w:t>
       </w:r>
     </w:p>
-    <w:p>
-      <w:pPr>
-        <w:rPr>
-          <w:rFonts w:ascii="Consolas" w:hAnsi="Consolas"/>
-          <w:sz w:val="24"/>
-          <w:szCs w:val="24"/>
-        </w:rPr>
-      </w:pPr>
-    </w:p>
-    <w:p>
-      <w:pPr>
-        <w:rPr>
-          <w:rFonts w:ascii="Consolas" w:hAnsi="Consolas"/>
-          <w:sz w:val="24"/>
-          <w:szCs w:val="24"/>
-        </w:rPr>
-      </w:pPr>
-    </w:p>
-    <w:p>
-      <w:pPr>
-        <w:rPr>
-          <w:rFonts w:ascii="Consolas" w:hAnsi="Consolas"/>
-          <w:sz w:val="24"/>
-          <w:szCs w:val="24"/>
-        </w:rPr>
-      </w:pPr>
-    </w:p>
-    <w:p>
-      <w:pPr>
-        <w:rPr>
-          <w:rFonts w:ascii="Consolas" w:hAnsi="Consolas"/>
-          <w:sz w:val="24"/>
-          <w:szCs w:val="24"/>
-        </w:rPr>
-      </w:pPr>
+    <w:tbl>
+      <w:tblPr>
+        <w:tblStyle w:val="TableGrid"/>
+        <w:tblW w:w="0" w:type="auto"/>
+        <w:tblLook w:val="04A0" w:firstRow="1" w:lastRow="0" w:firstColumn="1" w:lastColumn="0" w:noHBand="0" w:noVBand="1"/>
+      </w:tblPr>
+      <w:tblGrid>
+        <w:gridCol w:w="1075"/>
+        <w:gridCol w:w="2430"/>
+        <w:gridCol w:w="2520"/>
+        <w:gridCol w:w="2520"/>
+      </w:tblGrid>
+      <w:tr>
+        <w:tc>
+          <w:tcPr>
+            <w:tcW w:w="1075" w:type="dxa"/>
+          </w:tcPr>
+          <w:p>
+            <w:pPr>
+              <w:rPr>
+                <w:rFonts w:ascii="Consolas" w:hAnsi="Consolas"/>
+                <w:sz w:val="24"/>
+                <w:szCs w:val="24"/>
+              </w:rPr>
+            </w:pPr>
+            <w:r>
+              <w:rPr>
+                <w:rFonts w:ascii="Consolas" w:hAnsi="Consolas"/>
+                <w:sz w:val="24"/>
+                <w:szCs w:val="24"/>
+              </w:rPr>
+              <w:t>Color</w:t>
+            </w:r>
+          </w:p>
+        </w:tc>
+        <w:tc>
+          <w:tcPr>
+            <w:tcW w:w="2430" w:type="dxa"/>
+          </w:tcPr>
+          <w:p>
+            <w:pPr>
+              <w:rPr>
+                <w:rFonts w:ascii="Consolas" w:hAnsi="Consolas"/>
+                <w:sz w:val="24"/>
+                <w:szCs w:val="24"/>
+              </w:rPr>
+            </w:pPr>
+            <w:r>
+              <w:rPr>
+                <w:rFonts w:ascii="Consolas" w:hAnsi="Consolas"/>
+                <w:sz w:val="24"/>
+                <w:szCs w:val="24"/>
+              </w:rPr>
+              <w:t>Price $20 to $40</w:t>
+            </w:r>
+          </w:p>
+        </w:tc>
+        <w:tc>
+          <w:tcPr>
+            <w:tcW w:w="2520" w:type="dxa"/>
+          </w:tcPr>
+          <w:p>
+            <w:pPr>
+              <w:rPr>
+                <w:rFonts w:ascii="Consolas" w:hAnsi="Consolas"/>
+                <w:sz w:val="24"/>
+                <w:szCs w:val="24"/>
+              </w:rPr>
+            </w:pPr>
+            <w:r>
+              <w:rPr>
+                <w:rFonts w:ascii="Consolas" w:hAnsi="Consolas"/>
+                <w:sz w:val="24"/>
+                <w:szCs w:val="24"/>
+              </w:rPr>
+              <w:t>Price $50 to $70</w:t>
+            </w:r>
+          </w:p>
+        </w:tc>
+        <w:tc>
+          <w:tcPr>
+            <w:tcW w:w="2520" w:type="dxa"/>
+          </w:tcPr>
+          <w:p>
+            <w:pPr>
+              <w:rPr>
+                <w:rFonts w:ascii="Consolas" w:hAnsi="Consolas"/>
+                <w:sz w:val="24"/>
+                <w:szCs w:val="24"/>
+              </w:rPr>
+            </w:pPr>
+            <w:r>
+              <w:rPr>
+                <w:rFonts w:ascii="Consolas" w:hAnsi="Consolas"/>
+                <w:sz w:val="24"/>
+                <w:szCs w:val="24"/>
+              </w:rPr>
+              <w:t>Price $80 to $100</w:t>
+            </w:r>
+          </w:p>
+        </w:tc>
+      </w:tr>
+      <w:tr>
+        <w:tc>
+          <w:tcPr>
+            <w:tcW w:w="1075" w:type="dxa"/>
+          </w:tcPr>
+          <w:p>
+            <w:pPr>
+              <w:rPr>
+                <w:rFonts w:ascii="Consolas" w:hAnsi="Consolas"/>
+                <w:sz w:val="24"/>
+                <w:szCs w:val="24"/>
+              </w:rPr>
+            </w:pPr>
+            <w:r>
+              <w:rPr>
+                <w:rFonts w:ascii="Consolas" w:hAnsi="Consolas"/>
+                <w:sz w:val="24"/>
+                <w:szCs w:val="24"/>
+              </w:rPr>
+              <w:t>Red</w:t>
+            </w:r>
+          </w:p>
+        </w:tc>
+        <w:tc>
+          <w:tcPr>
+            <w:tcW w:w="2430" w:type="dxa"/>
+          </w:tcPr>
+          <w:p>
+            <w:pPr>
+              <w:rPr>
+                <w:rFonts w:ascii="Consolas" w:hAnsi="Consolas"/>
+                <w:sz w:val="24"/>
+                <w:szCs w:val="24"/>
+              </w:rPr>
+            </w:pPr>
+            <w:r>
+              <w:rPr>
+                <w:rFonts w:ascii="Consolas" w:hAnsi="Consolas"/>
+                <w:sz w:val="24"/>
+                <w:szCs w:val="24"/>
+              </w:rPr>
+              <w:t>40</w:t>
+            </w:r>
+          </w:p>
+        </w:tc>
+        <w:tc>
+          <w:tcPr>
+            <w:tcW w:w="2520" w:type="dxa"/>
+          </w:tcPr>
+          <w:p>
+            <w:pPr>
+              <w:rPr>
+                <w:rFonts w:ascii="Consolas" w:hAnsi="Consolas"/>
+                <w:sz w:val="24"/>
+                <w:szCs w:val="24"/>
+              </w:rPr>
+            </w:pPr>
+            <w:r>
+              <w:rPr>
+                <w:rFonts w:ascii="Consolas" w:hAnsi="Consolas"/>
+                <w:sz w:val="24"/>
+                <w:szCs w:val="24"/>
+              </w:rPr>
+              <w:t>70</w:t>
+            </w:r>
+          </w:p>
+        </w:tc>
+        <w:tc>
+          <w:tcPr>
+            <w:tcW w:w="2520" w:type="dxa"/>
+          </w:tcPr>
+          <w:p>
+            <w:pPr>
+              <w:rPr>
+                <w:rFonts w:ascii="Consolas" w:hAnsi="Consolas"/>
+                <w:sz w:val="24"/>
+                <w:szCs w:val="24"/>
+              </w:rPr>
+            </w:pPr>
+            <w:r>
+              <w:rPr>
+                <w:rFonts w:ascii="Consolas" w:hAnsi="Consolas"/>
+                <w:sz w:val="24"/>
+                <w:szCs w:val="24"/>
+              </w:rPr>
+              <w:t>35</w:t>
+            </w:r>
+          </w:p>
+        </w:tc>
+      </w:tr>
+      <w:tr>
+        <w:tc>
+          <w:tcPr>
+            <w:tcW w:w="1075" w:type="dxa"/>
+          </w:tcPr>
+          <w:p>
+            <w:pPr>
+              <w:rPr>
+                <w:rFonts w:ascii="Consolas" w:hAnsi="Consolas"/>
+                <w:sz w:val="24"/>
+                <w:szCs w:val="24"/>
+              </w:rPr>
+            </w:pPr>
+            <w:r>
+              <w:rPr>
+                <w:rFonts w:ascii="Consolas" w:hAnsi="Consolas"/>
+                <w:sz w:val="24"/>
+                <w:szCs w:val="24"/>
+              </w:rPr>
+              <w:t>Green</w:t>
+            </w:r>
+          </w:p>
+        </w:tc>
+        <w:tc>
+          <w:tcPr>
+            <w:tcW w:w="2430" w:type="dxa"/>
+          </w:tcPr>
+          <w:p>
+            <w:pPr>
+              <w:rPr>
+                <w:rFonts w:ascii="Consolas" w:hAnsi="Consolas"/>
+                <w:sz w:val="24"/>
+                <w:szCs w:val="24"/>
+              </w:rPr>
+            </w:pPr>
+            <w:r>
+              <w:rPr>
+                <w:rFonts w:ascii="Consolas" w:hAnsi="Consolas"/>
+                <w:sz w:val="24"/>
+                <w:szCs w:val="24"/>
+              </w:rPr>
+              <w:t>15</w:t>
+            </w:r>
+          </w:p>
+        </w:tc>
+        <w:tc>
+          <w:tcPr>
+            <w:tcW w:w="2520" w:type="dxa"/>
+          </w:tcPr>
+          <w:p>
+            <w:pPr>
+              <w:rPr>
+                <w:rFonts w:ascii="Consolas" w:hAnsi="Consolas"/>
+                <w:sz w:val="24"/>
+                <w:szCs w:val="24"/>
+              </w:rPr>
+            </w:pPr>
+            <w:r>
+              <w:rPr>
+                <w:rFonts w:ascii="Consolas" w:hAnsi="Consolas"/>
+                <w:sz w:val="24"/>
+                <w:szCs w:val="24"/>
+              </w:rPr>
+              <w:t>50</w:t>
+            </w:r>
+          </w:p>
+        </w:tc>
+        <w:tc>
+          <w:tcPr>
+            <w:tcW w:w="2520" w:type="dxa"/>
+          </w:tcPr>
+          <w:p>
+            <w:pPr>
+              <w:rPr>
+                <w:rFonts w:ascii="Consolas" w:hAnsi="Consolas"/>
+                <w:sz w:val="24"/>
+                <w:szCs w:val="24"/>
+              </w:rPr>
+            </w:pPr>
+            <w:r>
+              <w:rPr>
+                <w:rFonts w:ascii="Consolas" w:hAnsi="Consolas"/>
+                <w:sz w:val="24"/>
+                <w:szCs w:val="24"/>
+              </w:rPr>
+              <w:t>30</w:t>
+            </w:r>
+          </w:p>
+        </w:tc>
+      </w:tr>
+      <w:tr>
+        <w:tc>
+          <w:tcPr>
+            <w:tcW w:w="1075" w:type="dxa"/>
+          </w:tcPr>
+          <w:p>
+            <w:pPr>
+              <w:rPr>
+                <w:rFonts w:ascii="Consolas" w:hAnsi="Consolas"/>
+                <w:sz w:val="24"/>
+                <w:szCs w:val="24"/>
+              </w:rPr>
+            </w:pPr>
+            <w:r>
+              <w:rPr>
+                <w:rFonts w:ascii="Consolas" w:hAnsi="Consolas"/>
+                <w:sz w:val="24"/>
+                <w:szCs w:val="24"/>
+              </w:rPr>
+              <w:t>blue</w:t>
+            </w:r>
+          </w:p>
+        </w:tc>
+        <w:tc>
+          <w:tcPr>
+            <w:tcW w:w="2430" w:type="dxa"/>
+          </w:tcPr>
+          <w:p>
+            <w:pPr>
+              <w:rPr>
+                <w:rFonts w:ascii="Consolas" w:hAnsi="Consolas"/>
+                <w:sz w:val="24"/>
+                <w:szCs w:val="24"/>
+              </w:rPr>
+            </w:pPr>
+            <w:r>
+              <w:rPr>
+                <w:rFonts w:ascii="Consolas" w:hAnsi="Consolas"/>
+                <w:sz w:val="24"/>
+                <w:szCs w:val="24"/>
+              </w:rPr>
+              <w:t>60</w:t>
+            </w:r>
+          </w:p>
+        </w:tc>
+        <w:tc>
+          <w:tcPr>
+            <w:tcW w:w="2520" w:type="dxa"/>
+          </w:tcPr>
+          <w:p>
+            <w:pPr>
+              <w:rPr>
+                <w:rFonts w:ascii="Consolas" w:hAnsi="Consolas"/>
+                <w:sz w:val="24"/>
+                <w:szCs w:val="24"/>
+              </w:rPr>
+            </w:pPr>
+            <w:r>
+              <w:rPr>
+                <w:rFonts w:ascii="Consolas" w:hAnsi="Consolas"/>
+                <w:sz w:val="24"/>
+                <w:szCs w:val="24"/>
+              </w:rPr>
+              <w:t>20</w:t>
+            </w:r>
+          </w:p>
+        </w:tc>
+        <w:tc>
+          <w:tcPr>
+            <w:tcW w:w="2520" w:type="dxa"/>
+          </w:tcPr>
+          <w:p>
+            <w:pPr>
+              <w:rPr>
+                <w:rFonts w:ascii="Consolas" w:hAnsi="Consolas"/>
+                <w:sz w:val="24"/>
+                <w:szCs w:val="24"/>
+              </w:rPr>
+            </w:pPr>
+            <w:r>
+              <w:rPr>
+                <w:rFonts w:ascii="Consolas" w:hAnsi="Consolas"/>
+                <w:sz w:val="24"/>
+                <w:szCs w:val="24"/>
+              </w:rPr>
+              <w:t>80</w:t>
+            </w:r>
+          </w:p>
+        </w:tc>
+      </w:tr>
+    </w:tbl>
+    <w:p>
+      <w:pPr>
+        <w:rPr>
+          <w:rFonts w:ascii="Consolas" w:hAnsi="Consolas"/>
+          <w:sz w:val="24"/>
+          <w:szCs w:val="24"/>
+        </w:rPr>
+      </w:pPr>
+    </w:p>
+    <w:p>
+      <w:pPr>
+        <w:rPr>
+          <w:rFonts w:ascii="Consolas" w:hAnsi="Consolas"/>
+          <w:sz w:val="24"/>
+          <w:szCs w:val="24"/>
+        </w:rPr>
+      </w:pPr>
+      <w:r>
+        <w:rPr>
+          <w:rFonts w:ascii="Consolas" w:hAnsi="Consolas"/>
+          <w:sz w:val="24"/>
+          <w:szCs w:val="24"/>
+        </w:rPr>
+        <w:t xml:space="preserve">a. </w:t>
+      </w:r>
+      <w:r>
+        <w:rPr>
+          <w:rFonts w:ascii="Consolas" w:hAnsi="Consolas"/>
+          <w:sz w:val="24"/>
+          <w:szCs w:val="24"/>
+        </w:rPr>
+        <w:t>P(price &lt; $75)</w:t>
+      </w:r>
+      <w:r>
+        <w:rPr>
+          <w:rFonts w:ascii="Consolas" w:hAnsi="Consolas"/>
+          <w:sz w:val="24"/>
+          <w:szCs w:val="24"/>
+        </w:rPr>
+        <w:t xml:space="preserve"> = (70+50+20+40+15+60)/400 = </w:t>
+      </w:r>
+      <w:r>
+        <w:rPr>
+          <w:rFonts w:ascii="Consolas" w:hAnsi="Consolas"/>
+          <w:b/>
+          <w:bCs/>
+          <w:sz w:val="24"/>
+          <w:szCs w:val="24"/>
+        </w:rPr>
+        <w:t>0.6375</w:t>
+      </w:r>
+    </w:p>
+    <w:p>
+      <w:pPr>
+        <w:rPr>
+          <w:rFonts w:ascii="Consolas" w:hAnsi="Consolas"/>
+          <w:sz w:val="24"/>
+          <w:szCs w:val="24"/>
+        </w:rPr>
+      </w:pPr>
+      <w:r>
+        <w:rPr>
+          <w:rFonts w:ascii="Consolas" w:hAnsi="Consolas"/>
+          <w:sz w:val="24"/>
+          <w:szCs w:val="24"/>
+        </w:rPr>
+        <w:t>b.</w:t>
+      </w:r>
+      <w:r>
+        <w:t xml:space="preserve"> </w:t>
+      </w:r>
+      <w:r>
+        <w:t xml:space="preserve"> </w:t>
+      </w:r>
+      <w:r>
+        <w:rPr>
+          <w:rFonts w:ascii="Consolas" w:hAnsi="Consolas"/>
+          <w:sz w:val="24"/>
+          <w:szCs w:val="24"/>
+        </w:rPr>
+        <w:t>P(price &lt; $75 | color=green)</w:t>
+      </w:r>
+      <w:r>
+        <w:rPr>
+          <w:rFonts w:ascii="Consolas" w:hAnsi="Consolas"/>
+          <w:sz w:val="24"/>
+          <w:szCs w:val="24"/>
+        </w:rPr>
+        <w:t xml:space="preserve"> = (70+50+20+40+15+60+30)/400 = </w:t>
+      </w:r>
+      <w:r>
+        <w:rPr>
+          <w:rFonts w:ascii="Consolas" w:hAnsi="Consolas"/>
+          <w:b/>
+          <w:bCs/>
+          <w:sz w:val="24"/>
+          <w:szCs w:val="24"/>
+        </w:rPr>
+        <w:t>0.7125</w:t>
+      </w:r>
+    </w:p>
+    <w:p>
+      <w:pPr>
+        <w:rPr>
+          <w:rFonts w:ascii="Consolas" w:hAnsi="Consolas"/>
+          <w:sz w:val="24"/>
+          <w:szCs w:val="24"/>
+        </w:rPr>
+      </w:pPr>
+      <w:r>
+        <w:rPr>
+          <w:rFonts w:ascii="Consolas" w:hAnsi="Consolas"/>
+          <w:sz w:val="24"/>
+          <w:szCs w:val="24"/>
+        </w:rPr>
+        <w:t xml:space="preserve">c. </w:t>
+      </w:r>
+      <w:r>
+        <w:rPr>
+          <w:rFonts w:ascii="Consolas" w:hAnsi="Consolas"/>
+          <w:sz w:val="24"/>
+          <w:szCs w:val="24"/>
+        </w:rPr>
+        <w:t>P(price &lt; 75, color=green)</w:t>
+      </w:r>
+      <w:r>
+        <w:rPr>
+          <w:rFonts w:ascii="Consolas" w:hAnsi="Consolas"/>
+          <w:sz w:val="24"/>
+          <w:szCs w:val="24"/>
+        </w:rPr>
+        <w:t xml:space="preserve"> = (15+50)/total = </w:t>
+      </w:r>
+      <w:r>
+        <w:rPr>
+          <w:rFonts w:ascii="Consolas" w:hAnsi="Consolas"/>
+          <w:b/>
+          <w:bCs/>
+          <w:sz w:val="24"/>
+          <w:szCs w:val="24"/>
+        </w:rPr>
+        <w:t>0.1625</w:t>
+      </w:r>
     </w:p>
     <w:p>
       <w:pPr>
@@ -2746,33 +3211,230 @@
           <w:szCs w:val="24"/>
         </w:rPr>
       </w:pPr>
-    </w:p>
-    <w:p>
-      <w:pPr>
-        <w:rPr>
-          <w:rFonts w:ascii="Consolas" w:hAnsi="Consolas"/>
-          <w:sz w:val="24"/>
-          <w:szCs w:val="24"/>
-        </w:rPr>
-      </w:pPr>
-    </w:p>
-    <w:p>
-      <w:pPr>
-        <w:rPr>
-          <w:rFonts w:ascii="Consolas" w:hAnsi="Consolas"/>
-          <w:sz w:val="24"/>
-          <w:szCs w:val="24"/>
-        </w:rPr>
-      </w:pPr>
-    </w:p>
-    <w:p>
-      <w:pPr>
-        <w:rPr>
-          <w:rFonts w:ascii="Consolas" w:hAnsi="Consolas"/>
-          <w:sz w:val="24"/>
-          <w:szCs w:val="24"/>
-        </w:rPr>
-      </w:pPr>
+      <w:r>
+        <w:rPr>
+          <w:rFonts w:ascii="Consolas" w:hAnsi="Consolas"/>
+          <w:noProof/>
+          <w:sz w:val="24"/>
+          <w:szCs w:val="24"/>
+        </w:rPr>
+        <mc:AlternateContent>
+          <mc:Choice Requires="wps">
+            <w:drawing>
+              <wp:inline distT="0" distB="0" distL="0" distR="0" wp14:anchorId="2AE4CC77" wp14:editId="75BD34FF">
+                <wp:extent cx="5943600" cy="732252"/>
+                <wp:effectExtent l="0" t="0" r="19050" b="10795"/>
+                <wp:docPr id="1839416157" name="Text Box 2"/>
+                <wp:cNvGraphicFramePr>
+                  <a:graphicFrameLocks xmlns:a="http://schemas.openxmlformats.org/drawingml/2006/main"/>
+                </wp:cNvGraphicFramePr>
+                <a:graphic xmlns:a="http://schemas.openxmlformats.org/drawingml/2006/main">
+                  <a:graphicData uri="http://schemas.microsoft.com/office/word/2010/wordprocessingShape">
+                    <wps:wsp>
+                      <wps:cNvSpPr txBox="1">
+                        <a:spLocks noChangeArrowheads="1"/>
+                      </wps:cNvSpPr>
+                      <wps:spPr bwMode="auto">
+                        <a:xfrm>
+                          <a:off x="0" y="0"/>
+                          <a:ext cx="5943600" cy="732252"/>
+                        </a:xfrm>
+                        <a:prstGeom prst="rect">
+                          <a:avLst/>
+                        </a:prstGeom>
+                        <a:solidFill>
+                          <a:srgbClr val="FFFFFF"/>
+                        </a:solidFill>
+                        <a:ln w="9525">
+                          <a:solidFill>
+                            <a:srgbClr val="000000"/>
+                          </a:solidFill>
+                          <a:miter lim="800000"/>
+                          <a:headEnd/>
+                          <a:tailEnd/>
+                        </a:ln>
+                      </wps:spPr>
+                      <wps:txbx>
+                        <w:txbxContent>
+                          <w:p>
+                            <w:pPr>
+                              <w:spacing w:before="100" w:beforeAutospacing="1" w:after="100" w:afterAutospacing="1" w:line="240" w:lineRule="auto"/>
+                              <w:rPr>
+                                <w:rFonts w:ascii="Consolas" w:eastAsia="Times New Roman" w:hAnsi="Consolas" w:cs="Courier New"/>
+                                <w:color w:val="000000"/>
+                                <w:kern w:val="0"/>
+                                <w:sz w:val="24"/>
+                                <w:szCs w:val="24"/>
+                                <w14:ligatures w14:val="none"/>
+                              </w:rPr>
+                            </w:pPr>
+                            <w:r>
+                              <w:rPr>
+                                <w:rFonts w:ascii="Consolas" w:hAnsi="Consolas"/>
+                                <w:color w:val="000000"/>
+                                <w:sz w:val="24"/>
+                                <w:szCs w:val="24"/>
+                              </w:rPr>
+                              <w:t>Two hens lay a combined total of two eggs in two days. If this rate of egg production per hen per day continues, how many eggs do ten hens lay in ten days?</w:t>
+                            </w:r>
+                          </w:p>
+                        </w:txbxContent>
+                      </wps:txbx>
+                      <wps:bodyPr rot="0" vert="horz" wrap="square" lIns="91440" tIns="45720" rIns="91440" bIns="45720" anchor="t" anchorCtr="0">
+                        <a:noAutofit/>
+                      </wps:bodyPr>
+                    </wps:wsp>
+                  </a:graphicData>
+                </a:graphic>
+              </wp:inline>
+            </w:drawing>
+          </mc:Choice>
+          <mc:Fallback>
+            <w:pict>
+              <v:shape w14:anchorId="2AE4CC77" id="_x0000_s1030" type="#_x0000_t202" style="width:468pt;height:57.65pt;visibility:visible;mso-wrap-style:square;mso-left-percent:-10001;mso-top-percent:-10001;mso-position-horizontal:absolute;mso-position-horizontal-relative:char;mso-position-vertical:absolute;mso-position-vertical-relative:line;mso-left-percent:-10001;mso-top-percent:-10001;v-text-anchor:top" o:gfxdata="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">
+                <v:textbox>
+                  <w:txbxContent>
+                    <w:p>
+                      <w:pPr>
+                        <w:spacing w:before="100" w:beforeAutospacing="1" w:after="100" w:afterAutospacing="1" w:line="240" w:lineRule="auto"/>
+                        <w:rPr>
+                          <w:rFonts w:ascii="Consolas" w:eastAsia="Times New Roman" w:hAnsi="Consolas" w:cs="Courier New"/>
+                          <w:color w:val="000000"/>
+                          <w:kern w:val="0"/>
+                          <w:sz w:val="24"/>
+                          <w:szCs w:val="24"/>
+                          <w14:ligatures w14:val="none"/>
+                        </w:rPr>
+                      </w:pPr>
+                      <w:r>
+                        <w:rPr>
+                          <w:rFonts w:ascii="Consolas" w:hAnsi="Consolas"/>
+                          <w:color w:val="000000"/>
+                          <w:sz w:val="24"/>
+                          <w:szCs w:val="24"/>
+                        </w:rPr>
+                        <w:t>Two hens lay a combined total of two eggs in two days. If this rate of egg production per hen per day continues, how many eggs do ten hens lay in ten days?</w:t>
+                      </w:r>
+                    </w:p>
+                  </w:txbxContent>
+                </v:textbox>
+                <w10:anchorlock/>
+              </v:shape>
+            </w:pict>
+          </mc:Fallback>
+        </mc:AlternateContent>
+      </w:r>
+    </w:p>
+    <w:p>
+      <w:pPr>
+        <w:rPr>
+          <w:rFonts w:ascii="Consolas" w:hAnsi="Consolas"/>
+          <w:sz w:val="24"/>
+          <w:szCs w:val="24"/>
+        </w:rPr>
+      </w:pPr>
+      <w:r>
+        <w:rPr>
+          <w:rFonts w:ascii="Consolas" w:hAnsi="Consolas"/>
+          <w:sz w:val="24"/>
+          <w:szCs w:val="24"/>
+        </w:rPr>
+        <w:t>H=Hen, E=Egg, D</w:t>
+      </w:r>
+      <w:r>
+        <w:rPr>
+          <w:rFonts w:ascii="Consolas" w:hAnsi="Consolas"/>
+          <w:sz w:val="24"/>
+          <w:szCs w:val="24"/>
+        </w:rPr>
+        <w:t>=Day</w:t>
+      </w:r>
+    </w:p>
+    <w:p>
+      <w:pPr>
+        <w:rPr>
+          <w:rFonts w:ascii="Consolas" w:hAnsi="Consolas"/>
+          <w:sz w:val="24"/>
+          <w:szCs w:val="24"/>
+        </w:rPr>
+      </w:pPr>
+      <w:r>
+        <w:rPr>
+          <w:rFonts w:ascii="Consolas" w:hAnsi="Consolas"/>
+          <w:sz w:val="24"/>
+          <w:szCs w:val="24"/>
+        </w:rPr>
+        <w:t>2H = 2E/2D so 10H = ?E/10D</w:t>
+      </w:r>
+    </w:p>
+    <w:p>
+      <w:pPr>
+        <w:rPr>
+          <w:rFonts w:ascii="Consolas" w:hAnsi="Consolas"/>
+          <w:sz w:val="24"/>
+          <w:szCs w:val="24"/>
+        </w:rPr>
+      </w:pPr>
+      <w:r>
+        <w:rPr>
+          <w:rFonts w:ascii="Consolas" w:hAnsi="Consolas"/>
+          <w:sz w:val="24"/>
+          <w:szCs w:val="24"/>
+        </w:rPr>
+        <w:t>10H = 10E/2d</w:t>
+      </w:r>
+    </w:p>
+    <w:p>
+      <w:pPr>
+        <w:rPr>
+          <w:rFonts w:ascii="Consolas" w:hAnsi="Consolas"/>
+          <w:sz w:val="24"/>
+          <w:szCs w:val="24"/>
+        </w:rPr>
+      </w:pPr>
+      <w:r>
+        <w:rPr>
+          <w:rFonts w:ascii="Consolas" w:hAnsi="Consolas"/>
+          <w:sz w:val="24"/>
+          <w:szCs w:val="24"/>
+        </w:rPr>
+        <w:t>10H = 50E/10D</w:t>
+      </w:r>
+    </w:p>
+    <w:p>
+      <w:pPr>
+        <w:rPr>
+          <w:rFonts w:ascii="Consolas" w:hAnsi="Consolas"/>
+          <w:sz w:val="24"/>
+          <w:szCs w:val="24"/>
+        </w:rPr>
+      </w:pPr>
+      <w:r>
+        <w:rPr>
+          <w:rFonts w:ascii="Consolas" w:hAnsi="Consolas"/>
+          <w:sz w:val="24"/>
+          <w:szCs w:val="24"/>
+        </w:rPr>
+        <w:t xml:space="preserve">Ten hens lay </w:t>
+      </w:r>
+      <w:r>
+        <w:rPr>
+          <w:rFonts w:ascii="Consolas" w:hAnsi="Consolas"/>
+          <w:b/>
+          <w:bCs/>
+          <w:sz w:val="24"/>
+          <w:szCs w:val="24"/>
+        </w:rPr>
+        <w:t>50 eggs</w:t>
+      </w:r>
+      <w:r>
+        <w:rPr>
+          <w:rFonts w:ascii="Consolas" w:hAnsi="Consolas"/>
+          <w:sz w:val="24"/>
+          <w:szCs w:val="24"/>
+        </w:rPr>
+        <w:t xml:space="preserve"> in ten days.</w:t>
+      </w:r>
     </w:p>
     <w:p>
       <w:pPr>
@@ -2816,33 +3478,22 @@
           <w:szCs w:val="24"/>
         </w:rPr>
       </w:pPr>
-    </w:p>
-    <w:p>
-      <w:pPr>
-        <w:rPr>
-          <w:rFonts w:ascii="Consolas" w:hAnsi="Consolas"/>
-          <w:sz w:val="24"/>
-          <w:szCs w:val="24"/>
-        </w:rPr>
-      </w:pPr>
-    </w:p>
-    <w:p>
-      <w:pPr>
-        <w:rPr>
-          <w:rFonts w:ascii="Consolas" w:hAnsi="Consolas"/>
-          <w:sz w:val="24"/>
-          <w:szCs w:val="24"/>
-        </w:rPr>
-      </w:pPr>
-    </w:p>
-    <w:p>
-      <w:pPr>
-        <w:rPr>
-          <w:rFonts w:ascii="Consolas" w:hAnsi="Consolas"/>
-          <w:sz w:val="24"/>
-          <w:szCs w:val="24"/>
-        </w:rPr>
-      </w:pPr>
+      <w:r>
+        <w:rPr>
+          <w:rFonts w:ascii="Consolas" w:hAnsi="Consolas"/>
+          <w:sz w:val="24"/>
+          <w:szCs w:val="24"/>
+        </w:rPr>
+        <w:t xml:space="preserve">Completed in the file </w:t>
+      </w:r>
+      <w:r>
+        <w:rPr>
+          <w:rFonts w:ascii="Consolas" w:hAnsi="Consolas"/>
+          <w:sz w:val="24"/>
+          <w:szCs w:val="24"/>
+        </w:rPr>
+        <w:t>file_stats.py</w:t>
+      </w:r>
     </w:p>
     <w:p>
       <w:pPr>
@@ -2858,15 +3509,20 @@
     </w:p>
     <w:p>
       <w:pPr>
-        <w:rPr>
-          <w:rFonts w:ascii="Consolas" w:hAnsi="Consolas"/>
-          <w:sz w:val="24"/>
-          <w:szCs w:val="24"/>
-        </w:rPr>
-      </w:pPr>
-      <w:r>
-        <w:rPr>
-          <w:rFonts w:ascii="Consolas" w:hAnsi="Consolas"/>
+        <w:jc w:val="center"/>
+        <w:rPr>
+          <w:rFonts w:ascii="Consolas" w:hAnsi="Consolas"/>
+          <w:b/>
+          <w:bCs/>
+          <w:sz w:val="24"/>
+          <w:szCs w:val="24"/>
+        </w:rPr>
+      </w:pPr>
+      <w:r>
+        <w:rPr>
+          <w:rFonts w:ascii="Consolas" w:hAnsi="Consolas"/>
+          <w:b/>
+          <w:bCs/>
           <w:sz w:val="24"/>
           <w:szCs w:val="24"/>
         </w:rPr>
@@ -2881,33 +3537,14 @@
           <w:szCs w:val="24"/>
         </w:rPr>
       </w:pPr>
-    </w:p>
-    <w:p>
-      <w:pPr>
-        <w:rPr>
-          <w:rFonts w:ascii="Consolas" w:hAnsi="Consolas"/>
-          <w:sz w:val="24"/>
-          <w:szCs w:val="24"/>
-        </w:rPr>
-      </w:pPr>
-    </w:p>
-    <w:p>
-      <w:pPr>
-        <w:rPr>
-          <w:rFonts w:ascii="Consolas" w:hAnsi="Consolas"/>
-          <w:sz w:val="24"/>
-          <w:szCs w:val="24"/>
-        </w:rPr>
-      </w:pPr>
-    </w:p>
-    <w:p>
-      <w:pPr>
-        <w:rPr>
-          <w:rFonts w:ascii="Consolas" w:hAnsi="Consolas"/>
-          <w:sz w:val="24"/>
-          <w:szCs w:val="24"/>
-        </w:rPr>
-      </w:pPr>
+      <w:r>
+        <w:rPr>
+          <w:rFonts w:ascii="Consolas" w:hAnsi="Consolas"/>
+          <w:sz w:val="24"/>
+          <w:szCs w:val="24"/>
+        </w:rPr>
+        <w:t>Completed in the file nth_smallest.py</w:t>
+      </w:r>
     </w:p>
     <w:p>
       <w:pPr>
@@ -2925,54 +3562,243 @@
       <w:pPr>
         <w:rPr>
           <w:rFonts w:ascii="Consolas" w:hAnsi="Consolas"/>
-          <w:sz w:val="24"/>
-          <w:szCs w:val="24"/>
-        </w:rPr>
-      </w:pPr>
-      <w:r>
-        <w:rPr>
-          <w:rFonts w:ascii="Consolas" w:hAnsi="Consolas"/>
-          <w:sz w:val="24"/>
-          <w:szCs w:val="24"/>
-        </w:rPr>
+          <w:b/>
+          <w:bCs/>
+          <w:sz w:val="24"/>
+          <w:szCs w:val="24"/>
+        </w:rPr>
+      </w:pPr>
+      <w:r>
+        <w:rPr>
+          <w:rFonts w:ascii="Consolas" w:hAnsi="Consolas"/>
+          <w:b/>
+          <w:bCs/>
+          <w:sz w:val="24"/>
+          <w:szCs w:val="24"/>
+        </w:rPr>
+        <w:br w:type="page"/>
+      </w:r>
+    </w:p>
+    <w:p>
+      <w:pPr>
+        <w:jc w:val="center"/>
+        <w:rPr>
+          <w:rFonts w:ascii="Consolas" w:hAnsi="Consolas"/>
+          <w:b/>
+          <w:bCs/>
+          <w:sz w:val="24"/>
+          <w:szCs w:val="24"/>
+        </w:rPr>
+      </w:pPr>
+      <w:r>
+        <w:rPr>
+          <w:rFonts w:ascii="Consolas" w:hAnsi="Consolas"/>
+          <w:b/>
+          <w:bCs/>
+          <w:sz w:val="24"/>
+          <w:szCs w:val="24"/>
+        </w:rPr>
+        <w:lastRenderedPageBreak/>
         <w:t>Task 12</w:t>
       </w:r>
     </w:p>
     <w:p>
       <w:pPr>
-        <w:rPr>
-          <w:rFonts w:ascii="Consolas" w:hAnsi="Consolas"/>
-          <w:sz w:val="24"/>
-          <w:szCs w:val="24"/>
-        </w:rPr>
-      </w:pPr>
-    </w:p>
-    <w:p>
-      <w:pPr>
-        <w:rPr>
-          <w:rFonts w:ascii="Consolas" w:hAnsi="Consolas"/>
-          <w:sz w:val="24"/>
-          <w:szCs w:val="24"/>
-        </w:rPr>
-      </w:pPr>
-    </w:p>
-    <w:p>
-      <w:pPr>
-        <w:rPr>
-          <w:rFonts w:ascii="Consolas" w:hAnsi="Consolas"/>
-          <w:sz w:val="24"/>
-          <w:szCs w:val="24"/>
-        </w:rPr>
-      </w:pPr>
-    </w:p>
-    <w:p>
-      <w:pPr>
-        <w:rPr>
-          <w:rFonts w:ascii="Consolas" w:hAnsi="Consolas"/>
-          <w:sz w:val="24"/>
-          <w:szCs w:val="24"/>
-        </w:rPr>
-      </w:pPr>
+        <w:spacing w:after="0" w:line="240" w:lineRule="auto"/>
+        <w:rPr>
+          <w:rFonts w:ascii="Times New Roman" w:eastAsia="Times New Roman" w:hAnsi="Times New Roman" w:cs="Times New Roman"/>
+          <w:color w:val="000000"/>
+          <w:kern w:val="0"/>
+          <w:sz w:val="27"/>
+          <w:szCs w:val="27"/>
+          <w14:ligatures w14:val="none"/>
+        </w:rPr>
+      </w:pPr>
+      <w:r>
+        <w:rPr>
+          <w:rFonts w:ascii="Consolas" w:hAnsi="Consolas"/>
+          <w:noProof/>
+          <w:sz w:val="24"/>
+          <w:szCs w:val="24"/>
+        </w:rPr>
+        <mc:AlternateContent>
+          <mc:Choice Requires="wps">
+            <w:drawing>
+              <wp:inline distT="0" distB="0" distL="0" distR="0" wp14:anchorId="17BA3659" wp14:editId="323A1696">
+                <wp:extent cx="5953125" cy="733425"/>
+                <wp:effectExtent l="0" t="0" r="28575" b="28575"/>
+                <wp:docPr id="172096297" name="Text Box 2"/>
+                <wp:cNvGraphicFramePr>
+                  <a:graphicFrameLocks xmlns:a="http://schemas.openxmlformats.org/drawingml/2006/main"/>
+                </wp:cNvGraphicFramePr>
+                <a:graphic xmlns:a="http://schemas.openxmlformats.org/drawingml/2006/main">
+                  <a:graphicData uri="http://schemas.microsoft.com/office/word/2010/wordprocessingShape">
+                    <wps:wsp>
+                      <wps:cNvSpPr txBox="1">
+                        <a:spLocks noChangeArrowheads="1"/>
+                      </wps:cNvSpPr>
+                      <wps:spPr bwMode="auto">
+                        <a:xfrm>
+                          <a:off x="0" y="0"/>
+                          <a:ext cx="5953125" cy="733425"/>
+                        </a:xfrm>
+                        <a:prstGeom prst="rect">
+                          <a:avLst/>
+                        </a:prstGeom>
+                        <a:solidFill>
+                          <a:srgbClr val="FFFFFF"/>
+                        </a:solidFill>
+                        <a:ln w="9525">
+                          <a:solidFill>
+                            <a:srgbClr val="000000"/>
+                          </a:solidFill>
+                          <a:miter lim="800000"/>
+                          <a:headEnd/>
+                          <a:tailEnd/>
+                        </a:ln>
+                      </wps:spPr>
+                      <wps:txbx>
+                        <w:txbxContent>
+                          <w:p>
+                            <w:pPr>
+                              <w:spacing w:before="100" w:beforeAutospacing="1" w:after="100" w:afterAutospacing="1" w:line="240" w:lineRule="auto"/>
+                              <w:rPr>
+                                <w:rFonts w:ascii="Consolas" w:eastAsia="Times New Roman" w:hAnsi="Consolas" w:cs="Times New Roman"/>
+                                <w:color w:val="000000"/>
+                                <w:kern w:val="0"/>
+                                <w:sz w:val="24"/>
+                                <w:szCs w:val="24"/>
+                                <w14:ligatures w14:val="none"/>
+                              </w:rPr>
+                            </w:pPr>
+                            <w:r>
+                              <w:rPr>
+                                <w:rFonts w:ascii="Consolas" w:eastAsia="Times New Roman" w:hAnsi="Consolas" w:cs="Times New Roman"/>
+                                <w:color w:val="000000"/>
+                                <w:kern w:val="0"/>
+                                <w:sz w:val="24"/>
+                                <w:szCs w:val="24"/>
+                                <w14:ligatures w14:val="none"/>
+                              </w:rPr>
+                              <w:t>"I really, really need an extension, I have three midterms this week, I do not have time to work on the homework. My homework average is already close to 60, I am afraid of failing the class.</w:t>
+                            </w:r>
+                            <w:r>
+                              <w:rPr>
+                                <w:rFonts w:ascii="Consolas" w:eastAsia="Times New Roman" w:hAnsi="Consolas" w:cs="Times New Roman"/>
+                                <w:color w:val="000000"/>
+                                <w:kern w:val="0"/>
+                                <w:sz w:val="24"/>
+                                <w:szCs w:val="24"/>
+                                <w14:ligatures w14:val="none"/>
+                              </w:rPr>
+                              <w:t>”</w:t>
+                            </w:r>
+                          </w:p>
+                        </w:txbxContent>
+                      </wps:txbx>
+                      <wps:bodyPr rot="0" vert="horz" wrap="square" lIns="91440" tIns="45720" rIns="91440" bIns="45720" anchor="t" anchorCtr="0">
+                        <a:noAutofit/>
+                      </wps:bodyPr>
+                    </wps:wsp>
+                  </a:graphicData>
+                </a:graphic>
+              </wp:inline>
+            </w:drawing>
+          </mc:Choice>
+          <mc:Fallback>
+            <w:pict>
+              <v:shape w14:anchorId="17BA3659" id="_x0000_s1031" type="#_x0000_t202" style="width:468.75pt;height:57.75pt;visibility:visible;mso-wrap-style:square;mso-left-percent:-10001;mso-top-percent:-10001;mso-position-horizontal:absolute;mso-position-horizontal-relative:char;mso-position-vertical:absolute;mso-position-vertical-relative:line;mso-left-percent:-10001;mso-top-percent:-10001;v-text-anchor:top" o:gfxdata="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">
+                <v:textbox>
+                  <w:txbxContent>
+                    <w:p>
+                      <w:pPr>
+                        <w:spacing w:before="100" w:beforeAutospacing="1" w:after="100" w:afterAutospacing="1" w:line="240" w:lineRule="auto"/>
+                        <w:rPr>
+                          <w:rFonts w:ascii="Consolas" w:eastAsia="Times New Roman" w:hAnsi="Consolas" w:cs="Times New Roman"/>
+                          <w:color w:val="000000"/>
+                          <w:kern w:val="0"/>
+                          <w:sz w:val="24"/>
+                          <w:szCs w:val="24"/>
+                          <w14:ligatures w14:val="none"/>
+                        </w:rPr>
+                      </w:pPr>
+                      <w:r>
+                        <w:rPr>
+                          <w:rFonts w:ascii="Consolas" w:eastAsia="Times New Roman" w:hAnsi="Consolas" w:cs="Times New Roman"/>
+                          <w:color w:val="000000"/>
+                          <w:kern w:val="0"/>
+                          <w:sz w:val="24"/>
+                          <w:szCs w:val="24"/>
+                          <w14:ligatures w14:val="none"/>
+                        </w:rPr>
+                        <w:t>"I really, really need an extension, I have three midterms this week, I do not have time to work on the homework. My homework average is already close to 60, I am afraid of failing the class.</w:t>
+                      </w:r>
+                      <w:r>
+                        <w:rPr>
+                          <w:rFonts w:ascii="Consolas" w:eastAsia="Times New Roman" w:hAnsi="Consolas" w:cs="Times New Roman"/>
+                          <w:color w:val="000000"/>
+                          <w:kern w:val="0"/>
+                          <w:sz w:val="24"/>
+                          <w:szCs w:val="24"/>
+                          <w14:ligatures w14:val="none"/>
+                        </w:rPr>
+                        <w:t>”</w:t>
+                      </w:r>
+                    </w:p>
+                  </w:txbxContent>
+                </v:textbox>
+                <w10:anchorlock/>
+              </v:shape>
+            </w:pict>
+          </mc:Fallback>
+        </mc:AlternateContent>
+      </w:r>
+    </w:p>
+    <w:p>
+      <w:pPr>
+        <w:rPr>
+          <w:rFonts w:ascii="Consolas" w:hAnsi="Consolas"/>
+          <w:sz w:val="24"/>
+          <w:szCs w:val="24"/>
+        </w:rPr>
+      </w:pPr>
+    </w:p>
+    <w:p>
+      <w:pPr>
+        <w:rPr>
+          <w:rFonts w:ascii="Consolas" w:hAnsi="Consolas"/>
+          <w:sz w:val="24"/>
+          <w:szCs w:val="24"/>
+        </w:rPr>
+      </w:pPr>
+      <w:r>
+        <w:rPr>
+          <w:rFonts w:ascii="Consolas" w:hAnsi="Consolas"/>
+          <w:sz w:val="24"/>
+          <w:szCs w:val="24"/>
+        </w:rPr>
+        <w:t xml:space="preserve">The student can expect </w:t>
+      </w:r>
+      <w:proofErr w:type="gramStart"/>
+      <w:r>
+        <w:rPr>
+          <w:rFonts w:ascii="Consolas" w:hAnsi="Consolas"/>
+          <w:b/>
+          <w:bCs/>
+          <w:sz w:val="24"/>
+          <w:szCs w:val="24"/>
+        </w:rPr>
+        <w:t>C.</w:t>
+      </w:r>
+      <w:proofErr w:type="gramEnd"/>
+      <w:r>
+        <w:rPr>
+          <w:rFonts w:ascii="Consolas" w:hAnsi="Consolas"/>
+          <w:sz w:val="24"/>
+          <w:szCs w:val="24"/>
+        </w:rPr>
+        <w:t xml:space="preserve"> No, extensions are not provided except in case of an emergency…</w:t>
+      </w:r>
     </w:p>
     <w:p>
       <w:pPr>
@@ -2988,15 +3814,20 @@
     </w:p>
     <w:p>
       <w:pPr>
-        <w:rPr>
-          <w:rFonts w:ascii="Consolas" w:hAnsi="Consolas"/>
-          <w:sz w:val="24"/>
-          <w:szCs w:val="24"/>
-        </w:rPr>
-      </w:pPr>
-      <w:r>
-        <w:rPr>
-          <w:rFonts w:ascii="Consolas" w:hAnsi="Consolas"/>
+        <w:jc w:val="center"/>
+        <w:rPr>
+          <w:rFonts w:ascii="Consolas" w:hAnsi="Consolas"/>
+          <w:b/>
+          <w:bCs/>
+          <w:sz w:val="24"/>
+          <w:szCs w:val="24"/>
+        </w:rPr>
+      </w:pPr>
+      <w:r>
+        <w:rPr>
+          <w:rFonts w:ascii="Consolas" w:hAnsi="Consolas"/>
+          <w:b/>
+          <w:bCs/>
           <w:sz w:val="24"/>
           <w:szCs w:val="24"/>
         </w:rPr>
@@ -3005,39 +3836,179 @@
     </w:p>
     <w:p>
       <w:pPr>
-        <w:rPr>
-          <w:rFonts w:ascii="Consolas" w:hAnsi="Consolas"/>
-          <w:sz w:val="24"/>
-          <w:szCs w:val="24"/>
-        </w:rPr>
-      </w:pPr>
-    </w:p>
-    <w:p>
-      <w:pPr>
-        <w:rPr>
-          <w:rFonts w:ascii="Consolas" w:hAnsi="Consolas"/>
-          <w:sz w:val="24"/>
-          <w:szCs w:val="24"/>
-        </w:rPr>
-      </w:pPr>
-    </w:p>
-    <w:p>
-      <w:pPr>
-        <w:rPr>
-          <w:rFonts w:ascii="Consolas" w:hAnsi="Consolas"/>
-          <w:sz w:val="24"/>
-          <w:szCs w:val="24"/>
-        </w:rPr>
-      </w:pPr>
-    </w:p>
-    <w:p>
-      <w:pPr>
-        <w:rPr>
-          <w:rFonts w:ascii="Consolas" w:hAnsi="Consolas"/>
-          <w:sz w:val="24"/>
-          <w:szCs w:val="24"/>
-        </w:rPr>
-      </w:pPr>
+        <w:spacing w:after="0" w:line="240" w:lineRule="auto"/>
+        <w:rPr>
+          <w:rFonts w:ascii="Times New Roman" w:eastAsia="Times New Roman" w:hAnsi="Times New Roman" w:cs="Times New Roman"/>
+          <w:color w:val="000000"/>
+          <w:kern w:val="0"/>
+          <w:sz w:val="27"/>
+          <w:szCs w:val="27"/>
+          <w14:ligatures w14:val="none"/>
+        </w:rPr>
+      </w:pPr>
+      <w:r>
+        <w:rPr>
+          <w:rFonts w:ascii="Consolas" w:hAnsi="Consolas"/>
+          <w:noProof/>
+          <w:sz w:val="24"/>
+          <w:szCs w:val="24"/>
+        </w:rPr>
+        <mc:AlternateContent>
+          <mc:Choice Requires="wps">
+            <w:drawing>
+              <wp:inline distT="0" distB="0" distL="0" distR="0" wp14:anchorId="46F744C0" wp14:editId="4BB81538">
+                <wp:extent cx="6000750" cy="504825"/>
+                <wp:effectExtent l="0" t="0" r="19050" b="28575"/>
+                <wp:docPr id="1154831553" name="Text Box 2"/>
+                <wp:cNvGraphicFramePr>
+                  <a:graphicFrameLocks xmlns:a="http://schemas.openxmlformats.org/drawingml/2006/main"/>
+                </wp:cNvGraphicFramePr>
+                <a:graphic xmlns:a="http://schemas.openxmlformats.org/drawingml/2006/main">
+                  <a:graphicData uri="http://schemas.microsoft.com/office/word/2010/wordprocessingShape">
+                    <wps:wsp>
+                      <wps:cNvSpPr txBox="1">
+                        <a:spLocks noChangeArrowheads="1"/>
+                      </wps:cNvSpPr>
+                      <wps:spPr bwMode="auto">
+                        <a:xfrm>
+                          <a:off x="0" y="0"/>
+                          <a:ext cx="6000750" cy="504825"/>
+                        </a:xfrm>
+                        <a:prstGeom prst="rect">
+                          <a:avLst/>
+                        </a:prstGeom>
+                        <a:solidFill>
+                          <a:srgbClr val="FFFFFF"/>
+                        </a:solidFill>
+                        <a:ln w="9525">
+                          <a:solidFill>
+                            <a:srgbClr val="000000"/>
+                          </a:solidFill>
+                          <a:miter lim="800000"/>
+                          <a:headEnd/>
+                          <a:tailEnd/>
+                        </a:ln>
+                      </wps:spPr>
+                      <wps:txbx>
+                        <w:txbxContent>
+                          <w:p>
+                            <w:pPr>
+                              <w:spacing w:before="100" w:beforeAutospacing="1" w:after="100" w:afterAutospacing="1" w:line="240" w:lineRule="auto"/>
+                              <w:rPr>
+                                <w:rFonts w:ascii="Courier New" w:eastAsia="Times New Roman" w:hAnsi="Courier New" w:cs="Courier New"/>
+                                <w:color w:val="000000"/>
+                                <w:kern w:val="0"/>
+                                <w:sz w:val="20"/>
+                                <w:szCs w:val="20"/>
+                                <w14:ligatures w14:val="none"/>
+                              </w:rPr>
+                            </w:pPr>
+                            <w:r>
+                              <w:rPr>
+                                <w:color w:val="000000"/>
+                                <w:sz w:val="27"/>
+                                <w:szCs w:val="27"/>
+                              </w:rPr>
+                              <w:t>"For assignment X, can I use library Y? That library already seems to implement what you are asking."</w:t>
+                            </w:r>
+                          </w:p>
+                        </w:txbxContent>
+                      </wps:txbx>
+                      <wps:bodyPr rot="0" vert="horz" wrap="square" lIns="91440" tIns="45720" rIns="91440" bIns="45720" anchor="t" anchorCtr="0">
+                        <a:noAutofit/>
+                      </wps:bodyPr>
+                    </wps:wsp>
+                  </a:graphicData>
+                </a:graphic>
+              </wp:inline>
+            </w:drawing>
+          </mc:Choice>
+          <mc:Fallback>
+            <w:pict>
+              <v:shape w14:anchorId="46F744C0" id="_x0000_s1032" type="#_x0000_t202" style="width:472.5pt;height:39.75pt;visibility:visible;mso-wrap-style:square;mso-left-percent:-10001;mso-top-percent:-10001;mso-position-horizontal:absolute;mso-position-horizontal-relative:char;mso-position-vertical:absolute;mso-position-vertical-relative:line;mso-left-percent:-10001;mso-top-percent:-10001;v-text-anchor:top" o:gfxdata="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">
+                <v:textbox>
+                  <w:txbxContent>
+                    <w:p>
+                      <w:pPr>
+                        <w:spacing w:before="100" w:beforeAutospacing="1" w:after="100" w:afterAutospacing="1" w:line="240" w:lineRule="auto"/>
+                        <w:rPr>
+                          <w:rFonts w:ascii="Courier New" w:eastAsia="Times New Roman" w:hAnsi="Courier New" w:cs="Courier New"/>
+                          <w:color w:val="000000"/>
+                          <w:kern w:val="0"/>
+                          <w:sz w:val="20"/>
+                          <w:szCs w:val="20"/>
+                          <w14:ligatures w14:val="none"/>
+                        </w:rPr>
+                      </w:pPr>
+                      <w:r>
+                        <w:rPr>
+                          <w:color w:val="000000"/>
+                          <w:sz w:val="27"/>
+                          <w:szCs w:val="27"/>
+                        </w:rPr>
+                        <w:t>"For assignment X, can I use library Y? That library already seems to implement what you are asking."</w:t>
+                      </w:r>
+                    </w:p>
+                  </w:txbxContent>
+                </v:textbox>
+                <w10:anchorlock/>
+              </v:shape>
+            </w:pict>
+          </mc:Fallback>
+        </mc:AlternateContent>
+      </w:r>
+    </w:p>
+    <w:p>
+      <w:pPr>
+        <w:rPr>
+          <w:rFonts w:ascii="Consolas" w:hAnsi="Consolas"/>
+          <w:sz w:val="24"/>
+          <w:szCs w:val="24"/>
+        </w:rPr>
+      </w:pPr>
+    </w:p>
+    <w:p>
+      <w:pPr>
+        <w:rPr>
+          <w:rFonts w:ascii="Consolas" w:hAnsi="Consolas"/>
+          <w:sz w:val="24"/>
+          <w:szCs w:val="24"/>
+        </w:rPr>
+      </w:pPr>
+      <w:r>
+        <w:rPr>
+          <w:rFonts w:ascii="Consolas" w:hAnsi="Consolas"/>
+          <w:sz w:val="24"/>
+          <w:szCs w:val="24"/>
+        </w:rPr>
+        <w:t xml:space="preserve">The student can expect </w:t>
+      </w:r>
+      <w:r>
+        <w:rPr>
+          <w:rFonts w:ascii="Consolas" w:hAnsi="Consolas"/>
+          <w:b/>
+          <w:bCs/>
+          <w:sz w:val="24"/>
+          <w:szCs w:val="24"/>
+        </w:rPr>
+        <w:t>C.</w:t>
+      </w:r>
+      <w:r>
+        <w:rPr>
+          <w:rFonts w:ascii="Consolas" w:hAnsi="Consolas"/>
+          <w:sz w:val="24"/>
+          <w:szCs w:val="24"/>
+        </w:rPr>
+        <w:t xml:space="preserve"> </w:t>
+      </w:r>
+      <w:r>
+        <w:rPr>
+          <w:rFonts w:ascii="Consolas" w:hAnsi="Consolas"/>
+          <w:sz w:val="24"/>
+          <w:szCs w:val="24"/>
+        </w:rPr>
+        <w:t>Use at your own risk. The lectures have provided all the…</w:t>
+      </w:r>
     </w:p>
     <w:p>
       <w:pPr>
@@ -3678,7 +4649,6 @@
   <w:style w:type="character" w:default="1" w:styleId="DefaultParagraphFont">
     <w:name w:val="Default Paragraph Font"/>
     <w:uiPriority w:val="1"/>
-    <w:semiHidden/>
     <w:unhideWhenUsed/>
   </w:style>
   <w:style w:type="table" w:default="1" w:styleId="TableNormal">
@@ -3859,6 +4829,24 @@
       <w:ind w:left="720"/>
       <w:contextualSpacing/>
     </w:pPr>
+  </w:style>
+  <w:style w:type="paragraph" w:styleId="NormalWeb">
+    <w:name w:val="Normal (Web)"/>
+    <w:basedOn w:val="Normal"/>
+    <w:uiPriority w:val="99"/>
+    <w:semiHidden/>
+    <w:unhideWhenUsed/>
+    <w:rsid w:val="00F11807"/>
+    <w:pPr>
+      <w:spacing w:before="100" w:beforeAutospacing="1" w:after="100" w:afterAutospacing="1" w:line="240" w:lineRule="auto"/>
+    </w:pPr>
+    <w:rPr>
+      <w:rFonts w:ascii="Times New Roman" w:eastAsia="Times New Roman" w:hAnsi="Times New Roman" w:cs="Times New Roman"/>
+      <w:kern w:val="0"/>
+      <w:sz w:val="24"/>
+      <w:szCs w:val="24"/>
+      <w14:ligatures w14:val="none"/>
+    </w:rPr>
   </w:style>
 </w:styles>
 </file>

--- a/CSE_Directory/CSE_Assignments/CSE_4309-ML/Assignment1/answers.docx
+++ b/CSE_Directory/CSE_Assignments/CSE_4309-ML/Assignment1/answers.docx
@@ -640,7 +640,25 @@
           <w:sz w:val="24"/>
           <w:szCs w:val="24"/>
         </w:rPr>
-        <w:t xml:space="preserve"> due to the function always iterating n times.</w:t>
+        <w:t xml:space="preserve"> due to the function always iterating n</w:t>
+      </w:r>
+      <w:r>
+        <w:rPr>
+          <w:rFonts w:ascii="Consolas" w:hAnsi="Consolas"/>
+          <w:color w:val="000000"/>
+          <w:sz w:val="24"/>
+          <w:szCs w:val="24"/>
+        </w:rPr>
+        <w:t>-1</w:t>
+      </w:r>
+      <w:r>
+        <w:rPr>
+          <w:rFonts w:ascii="Consolas" w:hAnsi="Consolas"/>
+          <w:color w:val="000000"/>
+          <w:sz w:val="24"/>
+          <w:szCs w:val="24"/>
+        </w:rPr>
+        <w:t xml:space="preserve"> times.</w:t>
       </w:r>
     </w:p>
     <w:p>
@@ -2332,16 +2350,7 @@
           <w:sz w:val="27"/>
           <w:szCs w:val="27"/>
         </w:rPr>
-        <w:t xml:space="preserve">a. </w:t>
-      </w:r>
-      <w:proofErr w:type="spellStart"/>
-      <w:r>
-        <w:rPr>
-          <w:color w:val="000000"/>
-          <w:sz w:val="27"/>
-          <w:szCs w:val="27"/>
-        </w:rPr>
-        <w:t>f</w:t>
+        <w:t>a. f</w:t>
       </w:r>
       <w:r>
         <w:rPr>
@@ -2352,7 +2361,6 @@
         </w:rPr>
         <w:t>x</w:t>
       </w:r>
-      <w:proofErr w:type="spellEnd"/>
       <w:r>
         <w:rPr>
           <w:color w:val="000000"/>
@@ -2386,16 +2394,7 @@
           <w:sz w:val="27"/>
           <w:szCs w:val="27"/>
         </w:rPr>
-        <w:t xml:space="preserve">b. </w:t>
-      </w:r>
-      <w:proofErr w:type="spellStart"/>
-      <w:r>
-        <w:rPr>
-          <w:color w:val="000000"/>
-          <w:sz w:val="27"/>
-          <w:szCs w:val="27"/>
-        </w:rPr>
-        <w:t>f</w:t>
+        <w:t>b. f</w:t>
       </w:r>
       <w:r>
         <w:rPr>
@@ -2406,7 +2405,6 @@
         </w:rPr>
         <w:t>x</w:t>
       </w:r>
-      <w:proofErr w:type="spellEnd"/>
       <w:r>
         <w:rPr>
           <w:color w:val="000000"/>
@@ -3113,7 +3111,39 @@
           <w:sz w:val="24"/>
           <w:szCs w:val="24"/>
         </w:rPr>
-        <w:t xml:space="preserve"> = (70+50+20+40+15+60+30)/400 = </w:t>
+        <w:t xml:space="preserve"> = (</w:t>
+      </w:r>
+      <w:r>
+        <w:rPr>
+          <w:rFonts w:ascii="Consolas" w:hAnsi="Consolas"/>
+          <w:sz w:val="24"/>
+          <w:szCs w:val="24"/>
+        </w:rPr>
+        <w:t>15+50</w:t>
+      </w:r>
+      <w:r>
+        <w:rPr>
+          <w:rFonts w:ascii="Consolas" w:hAnsi="Consolas"/>
+          <w:sz w:val="24"/>
+          <w:szCs w:val="24"/>
+        </w:rPr>
+        <w:t>)/</w:t>
+      </w:r>
+      <w:r>
+        <w:rPr>
+          <w:rFonts w:ascii="Consolas" w:hAnsi="Consolas"/>
+          <w:sz w:val="24"/>
+          <w:szCs w:val="24"/>
+        </w:rPr>
+        <w:t>95</w:t>
+      </w:r>
+      <w:r>
+        <w:rPr>
+          <w:rFonts w:ascii="Consolas" w:hAnsi="Consolas"/>
+          <w:sz w:val="24"/>
+          <w:szCs w:val="24"/>
+        </w:rPr>
+        <w:t xml:space="preserve"> = </w:t>
       </w:r>
       <w:r>
         <w:rPr>
@@ -3123,7 +3153,17 @@
           <w:sz w:val="24"/>
           <w:szCs w:val="24"/>
         </w:rPr>
-        <w:t>0.7125</w:t>
+        <w:t>0.</w:t>
+      </w:r>
+      <w:r>
+        <w:rPr>
+          <w:rFonts w:ascii="Consolas" w:hAnsi="Consolas"/>
+          <w:b/>
+          <w:bCs/>
+          <w:sz w:val="24"/>
+          <w:szCs w:val="24"/>
+        </w:rPr>
+        <w:t>6842</w:t>
       </w:r>
     </w:p>
     <w:p>
@@ -3156,7 +3196,23 @@
           <w:sz w:val="24"/>
           <w:szCs w:val="24"/>
         </w:rPr>
-        <w:t xml:space="preserve"> = (15+50)/total = </w:t>
+        <w:t xml:space="preserve"> = (15+50)/</w:t>
+      </w:r>
+      <w:r>
+        <w:rPr>
+          <w:rFonts w:ascii="Consolas" w:hAnsi="Consolas"/>
+          <w:sz w:val="24"/>
+          <w:szCs w:val="24"/>
+        </w:rPr>
+        <w:t>400</w:t>
+      </w:r>
+      <w:r>
+        <w:rPr>
+          <w:rFonts w:ascii="Consolas" w:hAnsi="Consolas"/>
+          <w:sz w:val="24"/>
+          <w:szCs w:val="24"/>
+        </w:rPr>
+        <w:t xml:space="preserve"> = </w:t>
       </w:r>
       <w:r>
         <w:rPr>
@@ -3484,15 +3540,7 @@
           <w:sz w:val="24"/>
           <w:szCs w:val="24"/>
         </w:rPr>
-        <w:t xml:space="preserve">Completed in the file </w:t>
-      </w:r>
-      <w:r>
-        <w:rPr>
-          <w:rFonts w:ascii="Consolas" w:hAnsi="Consolas"/>
-          <w:sz w:val="24"/>
-          <w:szCs w:val="24"/>
-        </w:rPr>
-        <w:t>file_stats.py</w:t>
+        <w:t>Completed in the file file_stats.py</w:t>
       </w:r>
     </w:p>
     <w:p>
@@ -3624,8 +3672,8 @@
         <mc:AlternateContent>
           <mc:Choice Requires="wps">
             <w:drawing>
-              <wp:inline distT="0" distB="0" distL="0" distR="0" wp14:anchorId="17BA3659" wp14:editId="323A1696">
-                <wp:extent cx="5953125" cy="733425"/>
+              <wp:inline distT="0" distB="0" distL="0" distR="0" wp14:anchorId="17BA3659" wp14:editId="42F2EA9E">
+                <wp:extent cx="5953125" cy="638175"/>
                 <wp:effectExtent l="0" t="0" r="28575" b="28575"/>
                 <wp:docPr id="172096297" name="Text Box 2"/>
                 <wp:cNvGraphicFramePr>
@@ -3640,7 +3688,7 @@
                       <wps:spPr bwMode="auto">
                         <a:xfrm>
                           <a:off x="0" y="0"/>
-                          <a:ext cx="5953125" cy="733425"/>
+                          <a:ext cx="5953125" cy="638175"/>
                         </a:xfrm>
                         <a:prstGeom prst="rect">
                           <a:avLst/>
@@ -3680,18 +3728,7 @@
                                 <w:szCs w:val="24"/>
                                 <w14:ligatures w14:val="none"/>
                               </w:rPr>
-                              <w:t>"I really, really need an extension, I have three midterms this week, I do not have time to work on the homework. My homework average is already close to 60, I am afraid of failing the class.</w:t>
-                            </w:r>
-                            <w:r>
-                              <w:rPr>
-                                <w:rFonts w:ascii="Consolas" w:eastAsia="Times New Roman" w:hAnsi="Consolas" w:cs="Times New Roman"/>
-                                <w:color w:val="000000"/>
-                                <w:kern w:val="0"/>
-                                <w:sz w:val="24"/>
-                                <w:szCs w:val="24"/>
-                                <w14:ligatures w14:val="none"/>
-                              </w:rPr>
-                              <w:t>”</w:t>
+                              <w:t>"I really, really need an extension, I have three midterms this week, I do not have time to work on the homework. My homework average is already close to 60, I am afraid of failing the class.”</w:t>
                             </w:r>
                           </w:p>
                         </w:txbxContent>
@@ -3707,7 +3744,7 @@
           </mc:Choice>
           <mc:Fallback>
             <w:pict>
-              <v:shape w14:anchorId="17BA3659" id="_x0000_s1031" type="#_x0000_t202" style="width:468.75pt;height:57.75pt;visibility:visible;mso-wrap-style:square;mso-left-percent:-10001;mso-top-percent:-10001;mso-position-horizontal:absolute;mso-position-horizontal-relative:char;mso-position-vertical:absolute;mso-position-vertical-relative:line;mso-left-percent:-10001;mso-top-percent:-10001;v-text-anchor:top" o:gfxdata="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">
+              <v:shape w14:anchorId="17BA3659" id="_x0000_s1031" type="#_x0000_t202" style="width:468.75pt;height:50.25pt;visibility:visible;mso-wrap-style:square;mso-left-percent:-10001;mso-top-percent:-10001;mso-position-horizontal:absolute;mso-position-horizontal-relative:char;mso-position-vertical:absolute;mso-position-vertical-relative:line;mso-left-percent:-10001;mso-top-percent:-10001;v-text-anchor:top" o:gfxdata="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">
                 <v:textbox>
                   <w:txbxContent>
                     <w:p>
@@ -3731,18 +3768,7 @@
                           <w:szCs w:val="24"/>
                           <w14:ligatures w14:val="none"/>
                         </w:rPr>
-                        <w:t>"I really, really need an extension, I have three midterms this week, I do not have time to work on the homework. My homework average is already close to 60, I am afraid of failing the class.</w:t>
-                      </w:r>
-                      <w:r>
-                        <w:rPr>
-                          <w:rFonts w:ascii="Consolas" w:eastAsia="Times New Roman" w:hAnsi="Consolas" w:cs="Times New Roman"/>
-                          <w:color w:val="000000"/>
-                          <w:kern w:val="0"/>
-                          <w:sz w:val="24"/>
-                          <w:szCs w:val="24"/>
-                          <w14:ligatures w14:val="none"/>
-                        </w:rPr>
-                        <w:t>”</w:t>
+                        <w:t>"I really, really need an extension, I have three midterms this week, I do not have time to work on the homework. My homework average is already close to 60, I am afraid of failing the class.”</w:t>
                       </w:r>
                     </w:p>
                   </w:txbxContent>
@@ -3777,9 +3803,24 @@
           <w:sz w:val="24"/>
           <w:szCs w:val="24"/>
         </w:rPr>
+        <w:t>a.</w:t>
+      </w:r>
+      <w:r>
+        <w:rPr>
+          <w:rFonts w:ascii="Consolas" w:hAnsi="Consolas"/>
+          <w:sz w:val="24"/>
+          <w:szCs w:val="24"/>
+        </w:rPr>
+        <w:t xml:space="preserve"> </w:t>
+      </w:r>
+      <w:r>
+        <w:rPr>
+          <w:rFonts w:ascii="Consolas" w:hAnsi="Consolas"/>
+          <w:sz w:val="24"/>
+          <w:szCs w:val="24"/>
+        </w:rPr>
         <w:t xml:space="preserve">The student can expect </w:t>
       </w:r>
-      <w:proofErr w:type="gramStart"/>
       <w:r>
         <w:rPr>
           <w:rFonts w:ascii="Consolas" w:hAnsi="Consolas"/>
@@ -3788,16 +3829,59 @@
           <w:sz w:val="24"/>
           <w:szCs w:val="24"/>
         </w:rPr>
-        <w:t>C.</w:t>
-      </w:r>
-      <w:proofErr w:type="gramEnd"/>
-      <w:r>
-        <w:rPr>
-          <w:rFonts w:ascii="Consolas" w:hAnsi="Consolas"/>
-          <w:sz w:val="24"/>
-          <w:szCs w:val="24"/>
-        </w:rPr>
-        <w:t xml:space="preserve"> No, extensions are not provided except in case of an emergency…</w:t>
+        <w:t>B or C</w:t>
+      </w:r>
+      <w:r>
+        <w:rPr>
+          <w:rFonts w:ascii="Consolas" w:hAnsi="Consolas"/>
+          <w:sz w:val="24"/>
+          <w:szCs w:val="24"/>
+        </w:rPr>
+        <w:t>. I don’t know how verbose you are in your emails but C is almost word for word from the syllabus</w:t>
+      </w:r>
+    </w:p>
+    <w:p>
+      <w:pPr>
+        <w:rPr>
+          <w:rFonts w:ascii="Consolas" w:hAnsi="Consolas"/>
+          <w:sz w:val="24"/>
+          <w:szCs w:val="24"/>
+        </w:rPr>
+      </w:pPr>
+    </w:p>
+    <w:p>
+      <w:pPr>
+        <w:rPr>
+          <w:rFonts w:ascii="Consolas" w:hAnsi="Consolas"/>
+          <w:sz w:val="24"/>
+          <w:szCs w:val="24"/>
+        </w:rPr>
+      </w:pPr>
+      <w:r>
+        <w:rPr>
+          <w:rFonts w:ascii="Consolas" w:hAnsi="Consolas"/>
+          <w:sz w:val="24"/>
+          <w:szCs w:val="24"/>
+        </w:rPr>
+        <w:t xml:space="preserve">b. The student can still expect </w:t>
+      </w:r>
+      <w:r>
+        <w:rPr>
+          <w:rFonts w:ascii="Consolas" w:hAnsi="Consolas"/>
+          <w:b/>
+          <w:bCs/>
+          <w:sz w:val="24"/>
+          <w:szCs w:val="24"/>
+        </w:rPr>
+        <w:t>B or C</w:t>
+      </w:r>
+      <w:r>
+        <w:rPr>
+          <w:rFonts w:ascii="Consolas" w:hAnsi="Consolas"/>
+          <w:sz w:val="24"/>
+          <w:szCs w:val="24"/>
+        </w:rPr>
+        <w:t>. I don’t know how verbose you are in your emails but C is almost word for word from the syllabus</w:t>
       </w:r>
     </w:p>
     <w:p>
@@ -3999,15 +4083,7 @@
           <w:sz w:val="24"/>
           <w:szCs w:val="24"/>
         </w:rPr>
-        <w:t xml:space="preserve"> </w:t>
-      </w:r>
-      <w:r>
-        <w:rPr>
-          <w:rFonts w:ascii="Consolas" w:hAnsi="Consolas"/>
-          <w:sz w:val="24"/>
-          <w:szCs w:val="24"/>
-        </w:rPr>
-        <w:t>Use at your own risk. The lectures have provided all the…</w:t>
+        <w:t xml:space="preserve"> Use at your own risk. The lectures have provided all the…</w:t>
       </w:r>
     </w:p>
     <w:p>
@@ -4127,6 +4203,95 @@
 <file path=word/numbering.xml><?xml version="1.0" encoding="utf-8"?>
 <w:numbering xmlns:wpc="http://schemas.microsoft.com/office/word/2010/wordprocessingCanvas" xmlns:cx="http://schemas.microsoft.com/office/drawing/2014/chartex" xmlns:cx1="http://schemas.microsoft.com/office/drawing/2015/9/8/chartex" xmlns:cx2="http://schemas.microsoft.com/office/drawing/2015/10/21/chartex" xmlns:cx3="http://schemas.microsoft.com/office/drawing/2016/5/9/chartex" xmlns:cx4="http://schemas.microsoft.com/office/drawing/2016/5/10/chartex" xmlns:cx5="http://schemas.microsoft.com/office/drawing/2016/5/11/chartex" xmlns:cx6="http://schemas.microsoft.com/office/drawing/2016/5/12/chartex" xmlns:cx7="http://schemas.microsoft.com/office/drawing/2016/5/13/chartex" xmlns:cx8="http://schemas.microsoft.com/office/drawing/2016/5/14/chartex" xmlns:mc="http://schemas.openxmlformats.org/markup-compatibility/2006" xmlns:aink="http://schemas.microsoft.com/office/drawing/2016/ink" xmlns:am3d="http://schemas.microsoft.com/office/drawing/2017/model3d" xmlns:o="urn:schemas-microsoft-com:office:office" xmlns:oel="http://schemas.microsoft.com/office/2019/extlst" xmlns:r="http://schemas.openxmlformats.org/officeDocument/2006/relationships" xmlns:m="http://schemas.openxmlformats.org/officeDocument/2006/math" xmlns:v="urn:schemas-microsoft-com:vml" xmlns:wp14="http://schemas.microsoft.com/office/word/2010/wordprocessingDrawing" xmlns:wp="http://schemas.openxmlformats.org/drawingml/2006/wordprocessingDrawing" xmlns:w10="urn:schemas-microsoft-com:office:word" xmlns:w="http://schemas.openxmlformats.org/wordprocessingml/2006/main" xmlns:w14="http://schemas.microsoft.com/office/word/2010/wordml" xmlns:w15="http://schemas.microsoft.com/office/word/2012/wordml" xmlns:w16cex="http://schemas.microsoft.com/office/word/2018/wordml/cex" xmlns:w16cid="http://schemas.microsoft.com/office/word/2016/wordml/cid" xmlns:w16="http://schemas.microsoft.com/office/word/2018/wordml" xmlns:w16sdtdh="http://schemas.microsoft.com/office/word/2020/wordml/sdtdatahash" xmlns:w16se="http://schemas.microsoft.com/office/word/2015/wordml/symex" xmlns:wpg="http://schemas.microsoft.com/office/word/2010/wordprocessingGroup" xmlns:wpi="http://schemas.microsoft.com/office/word/2010/wordprocessingInk" xmlns:wne="http://schemas.microsoft.com/office/word/2006/wordml" xmlns:wps="http://schemas.microsoft.com/office/word/2010/wordprocessingShape" mc:Ignorable="w14 w15 w16se w16cid w16 w16cex w16sdtdh wp14">
   <w:abstractNum w:abstractNumId="0" w15:restartNumberingAfterBreak="0">
+    <w:nsid w:val="54296089"/>
+    <w:multiLevelType w:val="hybridMultilevel"/>
+    <w:tmpl w:val="50540204"/>
+    <w:lvl w:ilvl="0" w:tplc="04090019">
+      <w:start w:val="1"/>
+      <w:numFmt w:val="lowerLetter"/>
+      <w:lvlText w:val="%1."/>
+      <w:lvlJc w:val="left"/>
+      <w:pPr>
+        <w:ind w:left="720" w:hanging="360"/>
+      </w:pPr>
+      <w:rPr>
+        <w:rFonts w:hint="default"/>
+      </w:rPr>
+    </w:lvl>
+    <w:lvl w:ilvl="1" w:tplc="04090019" w:tentative="1">
+      <w:start w:val="1"/>
+      <w:numFmt w:val="lowerLetter"/>
+      <w:lvlText w:val="%2."/>
+      <w:lvlJc w:val="left"/>
+      <w:pPr>
+        <w:ind w:left="1440" w:hanging="360"/>
+      </w:pPr>
+    </w:lvl>
+    <w:lvl w:ilvl="2" w:tplc="0409001B" w:tentative="1">
+      <w:start w:val="1"/>
+      <w:numFmt w:val="lowerRoman"/>
+      <w:lvlText w:val="%3."/>
+      <w:lvlJc w:val="right"/>
+      <w:pPr>
+        <w:ind w:left="2160" w:hanging="180"/>
+      </w:pPr>
+    </w:lvl>
+    <w:lvl w:ilvl="3" w:tplc="0409000F" w:tentative="1">
+      <w:start w:val="1"/>
+      <w:numFmt w:val="decimal"/>
+      <w:lvlText w:val="%4."/>
+      <w:lvlJc w:val="left"/>
+      <w:pPr>
+        <w:ind w:left="2880" w:hanging="360"/>
+      </w:pPr>
+    </w:lvl>
+    <w:lvl w:ilvl="4" w:tplc="04090019" w:tentative="1">
+      <w:start w:val="1"/>
+      <w:numFmt w:val="lowerLetter"/>
+      <w:lvlText w:val="%5."/>
+      <w:lvlJc w:val="left"/>
+      <w:pPr>
+        <w:ind w:left="3600" w:hanging="360"/>
+      </w:pPr>
+    </w:lvl>
+    <w:lvl w:ilvl="5" w:tplc="0409001B" w:tentative="1">
+      <w:start w:val="1"/>
+      <w:numFmt w:val="lowerRoman"/>
+      <w:lvlText w:val="%6."/>
+      <w:lvlJc w:val="right"/>
+      <w:pPr>
+        <w:ind w:left="4320" w:hanging="180"/>
+      </w:pPr>
+    </w:lvl>
+    <w:lvl w:ilvl="6" w:tplc="0409000F" w:tentative="1">
+      <w:start w:val="1"/>
+      <w:numFmt w:val="decimal"/>
+      <w:lvlText w:val="%7."/>
+      <w:lvlJc w:val="left"/>
+      <w:pPr>
+        <w:ind w:left="5040" w:hanging="360"/>
+      </w:pPr>
+    </w:lvl>
+    <w:lvl w:ilvl="7" w:tplc="04090019" w:tentative="1">
+      <w:start w:val="1"/>
+      <w:numFmt w:val="lowerLetter"/>
+      <w:lvlText w:val="%8."/>
+      <w:lvlJc w:val="left"/>
+      <w:pPr>
+        <w:ind w:left="5760" w:hanging="360"/>
+      </w:pPr>
+    </w:lvl>
+    <w:lvl w:ilvl="8" w:tplc="0409001B" w:tentative="1">
+      <w:start w:val="1"/>
+      <w:numFmt w:val="lowerRoman"/>
+      <w:lvlText w:val="%9."/>
+      <w:lvlJc w:val="right"/>
+      <w:pPr>
+        <w:ind w:left="6480" w:hanging="180"/>
+      </w:pPr>
+    </w:lvl>
+  </w:abstractNum>
+  <w:abstractNum w:abstractNumId="1" w15:restartNumberingAfterBreak="0">
     <w:nsid w:val="6D580ADE"/>
     <w:multiLevelType w:val="hybridMultilevel"/>
     <w:tmpl w:val="0D30633E"/>
@@ -4240,6 +4405,9 @@
     </w:lvl>
   </w:abstractNum>
   <w:num w:numId="1" w16cid:durableId="740056496">
+    <w:abstractNumId w:val="1"/>
+  </w:num>
+  <w:num w:numId="2" w16cid:durableId="794567042">
     <w:abstractNumId w:val="0"/>
   </w:num>
 </w:numbering>
@@ -4649,6 +4817,7 @@
   <w:style w:type="character" w:default="1" w:styleId="DefaultParagraphFont">
     <w:name w:val="Default Paragraph Font"/>
     <w:uiPriority w:val="1"/>
+    <w:semiHidden/>
     <w:unhideWhenUsed/>
   </w:style>
   <w:style w:type="table" w:default="1" w:styleId="TableNormal">
